--- a/File Handin/T01-软件需求规范-20221006-V1.1 - 副本.docx
+++ b/File Handin/T01-软件需求规范-20221006-V1.1 - 副本.docx
@@ -127,9 +127,6 @@
     <w:p>
       <w:pPr>
         <w:pStyle w:val="a5"/>
-        <w:rPr>
-          <w:rFonts w:hint="eastAsia"/>
-        </w:rPr>
       </w:pPr>
     </w:p>
     <w:tbl>
@@ -142,10 +139,10 @@
         <w:tblLook w:val="0000" w:firstRow="0" w:lastRow="0" w:firstColumn="0" w:lastColumn="0" w:noHBand="0" w:noVBand="0"/>
       </w:tblPr>
       <w:tblGrid>
-        <w:gridCol w:w="2121"/>
-        <w:gridCol w:w="1074"/>
-        <w:gridCol w:w="3294"/>
-        <w:gridCol w:w="2033"/>
+        <w:gridCol w:w="2127"/>
+        <w:gridCol w:w="1076"/>
+        <w:gridCol w:w="3279"/>
+        <w:gridCol w:w="2040"/>
       </w:tblGrid>
       <w:tr>
         <w:tc>
@@ -401,12 +398,6 @@
             <w:pPr>
               <w:pStyle w:val="tabletext"/>
             </w:pPr>
-            <w:r>
-              <w:rPr>
-                <w:rFonts w:hint="eastAsia"/>
-              </w:rPr>
-              <w:t>2022/10/6</w:t>
-            </w:r>
           </w:p>
         </w:tc>
         <w:tc>
@@ -429,15 +420,6 @@
             <w:pPr>
               <w:pStyle w:val="tabletext"/>
             </w:pPr>
-            <w:r>
-              <w:t>V</w:t>
-            </w:r>
-            <w:r>
-              <w:rPr>
-                <w:rFonts w:hint="eastAsia"/>
-              </w:rPr>
-              <w:t>1.1</w:t>
-            </w:r>
           </w:p>
         </w:tc>
         <w:tc>
@@ -460,12 +442,6 @@
             <w:pPr>
               <w:pStyle w:val="tabletext"/>
             </w:pPr>
-            <w:r>
-              <w:rPr>
-                <w:rFonts w:hint="eastAsia"/>
-              </w:rPr>
-              <w:t>添加完善用例规约、调整格式</w:t>
-            </w:r>
           </w:p>
         </w:tc>
         <w:tc>
@@ -488,12 +464,6 @@
             <w:pPr>
               <w:pStyle w:val="tabletext"/>
             </w:pPr>
-            <w:r>
-              <w:rPr>
-                <w:rFonts w:hint="eastAsia"/>
-              </w:rPr>
-              <w:t>沈晨琳</w:t>
-            </w:r>
           </w:p>
         </w:tc>
       </w:tr>
@@ -4391,7 +4361,6 @@
         <w:spacing w:after="0"/>
         <w:ind w:firstLineChars="200" w:firstLine="400"/>
         <w:rPr>
-          <w:rFonts w:hint="eastAsia"/>
           <w:i w:val="0"/>
           <w:iCs w:val="0"/>
           <w:color w:val="auto"/>
@@ -5689,13 +5658,7 @@
           <w:rFonts w:hint="eastAsia"/>
         </w:rPr>
         <w:lastRenderedPageBreak/>
-        <w:t>管理</w:t>
-      </w:r>
-      <w:r>
-        <w:rPr>
-          <w:rFonts w:hint="eastAsia"/>
-        </w:rPr>
-        <w:t>城市</w:t>
+        <w:t>管理城市</w:t>
       </w:r>
       <w:r>
         <w:rPr>
@@ -5707,13 +5670,7 @@
         <w:rPr>
           <w:rFonts w:hint="eastAsia"/>
         </w:rPr>
-        <w:t>景点</w:t>
-      </w:r>
-      <w:r>
-        <w:rPr>
-          <w:rFonts w:hint="eastAsia"/>
-        </w:rPr>
-        <w:t>信息</w:t>
+        <w:t>景点信息</w:t>
       </w:r>
     </w:p>
     <w:p>
@@ -5814,16 +5771,7 @@
           <w:iCs w:val="0"/>
           <w:color w:val="auto"/>
         </w:rPr>
-        <w:t>管理员管理</w:t>
-      </w:r>
-      <w:r>
-        <w:rPr>
-          <w:rFonts w:hint="eastAsia"/>
-          <w:i w:val="0"/>
-          <w:iCs w:val="0"/>
-          <w:color w:val="auto"/>
-        </w:rPr>
-        <w:t>城市、景点信息。</w:t>
+        <w:t>管理员管理城市、景点信息。</w:t>
       </w:r>
     </w:p>
     <w:p>
@@ -5907,25 +5855,7 @@
           <w:iCs w:val="0"/>
           <w:color w:val="auto"/>
         </w:rPr>
-        <w:t>景点信息：</w:t>
-      </w:r>
-      <w:r>
-        <w:rPr>
-          <w:rFonts w:hint="eastAsia"/>
-          <w:i w:val="0"/>
-          <w:iCs w:val="0"/>
-          <w:color w:val="auto"/>
-        </w:rPr>
-        <w:t>城市、</w:t>
-      </w:r>
-      <w:r>
-        <w:rPr>
-          <w:rFonts w:hint="eastAsia"/>
-          <w:i w:val="0"/>
-          <w:iCs w:val="0"/>
-          <w:color w:val="auto"/>
-        </w:rPr>
-        <w:t>景点</w:t>
+        <w:t>景点信息：城市、景点</w:t>
       </w:r>
     </w:p>
     <w:p>
@@ -5979,16 +5909,7 @@
           <w:iCs w:val="0"/>
           <w:color w:val="auto"/>
         </w:rPr>
-        <w:t>景点信息：</w:t>
-      </w:r>
-      <w:r>
-        <w:rPr>
-          <w:rFonts w:hint="eastAsia"/>
-          <w:i w:val="0"/>
-          <w:iCs w:val="0"/>
-          <w:color w:val="auto"/>
-        </w:rPr>
-        <w:t>景点为主键</w:t>
+        <w:t>景点信息：景点为主键</w:t>
       </w:r>
     </w:p>
     <w:p>
@@ -6498,25 +6419,7 @@
           <w:iCs w:val="0"/>
           <w:color w:val="auto"/>
         </w:rPr>
-        <w:t>删除</w:t>
-      </w:r>
-      <w:r>
-        <w:rPr>
-          <w:rFonts w:hint="eastAsia"/>
-          <w:i w:val="0"/>
-          <w:iCs w:val="0"/>
-          <w:color w:val="auto"/>
-        </w:rPr>
-        <w:t>的</w:t>
-      </w:r>
-      <w:r>
-        <w:rPr>
-          <w:rFonts w:hint="eastAsia"/>
-          <w:i w:val="0"/>
-          <w:iCs w:val="0"/>
-          <w:color w:val="auto"/>
-        </w:rPr>
-        <w:t>城市</w:t>
+        <w:t>删除的城市</w:t>
       </w:r>
       <w:r>
         <w:rPr>
@@ -6557,13 +6460,7 @@
         <w:rPr>
           <w:rFonts w:hint="eastAsia"/>
         </w:rPr>
-        <w:t>.</w:t>
-      </w:r>
-      <w:r>
-        <w:rPr>
-          <w:rFonts w:hint="eastAsia"/>
-        </w:rPr>
-        <w:t>3</w:t>
+        <w:t>.3</w:t>
       </w:r>
       <w:r>
         <w:t xml:space="preserve"> </w:t>
@@ -9565,16 +9462,7 @@
           <w:iCs w:val="0"/>
           <w:color w:val="auto"/>
         </w:rPr>
-        <w:t>论坛</w:t>
-      </w:r>
-      <w:r>
-        <w:rPr>
-          <w:rFonts w:hint="eastAsia"/>
-          <w:i w:val="0"/>
-          <w:iCs w:val="0"/>
-          <w:color w:val="auto"/>
-        </w:rPr>
-        <w:t>信</w:t>
+        <w:t>论坛信</w:t>
       </w:r>
       <w:r>
         <w:rPr>
@@ -9592,25 +9480,7 @@
           <w:iCs w:val="0"/>
           <w:color w:val="auto"/>
         </w:rPr>
-        <w:t>新</w:t>
-      </w:r>
-      <w:r>
-        <w:rPr>
-          <w:rFonts w:hint="eastAsia"/>
-          <w:i w:val="0"/>
-          <w:iCs w:val="0"/>
-          <w:color w:val="auto"/>
-        </w:rPr>
-        <w:t>论坛</w:t>
-      </w:r>
-      <w:r>
-        <w:rPr>
-          <w:rFonts w:hint="eastAsia"/>
-          <w:i w:val="0"/>
-          <w:iCs w:val="0"/>
-          <w:color w:val="auto"/>
-        </w:rPr>
-        <w:t>信息</w:t>
+        <w:t>新论坛信息</w:t>
       </w:r>
       <w:r>
         <w:rPr>
@@ -9639,51 +9509,39 @@
         <w:rPr>
           <w:rFonts w:hint="eastAsia"/>
         </w:rPr>
-        <w:t>管理员</w:t>
-      </w:r>
-      <w:r>
-        <w:rPr>
-          <w:rFonts w:hint="eastAsia"/>
+        <w:t>管理员删除论坛</w:t>
+      </w:r>
+    </w:p>
+    <w:p>
+      <w:pPr>
+        <w:pStyle w:val="infoblue"/>
+        <w:rPr>
+          <w:i w:val="0"/>
+          <w:iCs w:val="0"/>
+          <w:color w:val="auto"/>
+        </w:rPr>
+      </w:pPr>
+      <w:r>
+        <w:rPr>
+          <w:rFonts w:hint="eastAsia"/>
+          <w:i w:val="0"/>
+          <w:iCs w:val="0"/>
+          <w:color w:val="auto"/>
+        </w:rPr>
+        <w:t>刷新系统后，</w:t>
+      </w:r>
+      <w:r>
+        <w:rPr>
+          <w:rFonts w:hint="eastAsia"/>
+          <w:i w:val="0"/>
+          <w:iCs w:val="0"/>
+          <w:color w:val="auto"/>
         </w:rPr>
         <w:t>删除</w:t>
       </w:r>
       <w:r>
         <w:rPr>
           <w:rFonts w:hint="eastAsia"/>
-        </w:rPr>
-        <w:t>论坛</w:t>
-      </w:r>
-    </w:p>
-    <w:p>
-      <w:pPr>
-        <w:pStyle w:val="infoblue"/>
-        <w:rPr>
-          <w:i w:val="0"/>
-          <w:iCs w:val="0"/>
-          <w:color w:val="auto"/>
-        </w:rPr>
-      </w:pPr>
-      <w:r>
-        <w:rPr>
-          <w:rFonts w:hint="eastAsia"/>
-          <w:i w:val="0"/>
-          <w:iCs w:val="0"/>
-          <w:color w:val="auto"/>
-        </w:rPr>
-        <w:t>刷新系统后，</w:t>
-      </w:r>
-      <w:r>
-        <w:rPr>
-          <w:rFonts w:hint="eastAsia"/>
-          <w:i w:val="0"/>
-          <w:iCs w:val="0"/>
-          <w:color w:val="auto"/>
-        </w:rPr>
-        <w:t>删除</w:t>
-      </w:r>
-      <w:r>
-        <w:rPr>
-          <w:rFonts w:hint="eastAsia"/>
           <w:i w:val="0"/>
           <w:iCs w:val="0"/>
           <w:color w:val="auto"/>
@@ -9751,16 +9609,7 @@
           <w:iCs w:val="0"/>
           <w:color w:val="auto"/>
         </w:rPr>
-        <w:t>删除</w:t>
-      </w:r>
-      <w:r>
-        <w:rPr>
-          <w:rFonts w:hint="eastAsia"/>
-          <w:i w:val="0"/>
-          <w:iCs w:val="0"/>
-          <w:color w:val="auto"/>
-        </w:rPr>
-        <w:t>论坛信息</w:t>
+        <w:t>删除论坛信息</w:t>
       </w:r>
       <w:r>
         <w:rPr>
@@ -9889,19 +9738,7 @@
         <w:rPr>
           <w:rFonts w:hint="eastAsia"/>
         </w:rPr>
-        <w:t>）</w:t>
-      </w:r>
-      <w:r>
-        <w:rPr>
-          <w:rFonts w:hint="eastAsia"/>
-        </w:rPr>
-        <w:t>导游</w:t>
-      </w:r>
-      <w:r>
-        <w:rPr>
-          <w:rFonts w:hint="eastAsia"/>
-        </w:rPr>
-        <w:t>用例规约详述</w:t>
+        <w:t>）导游用例规约详述</w:t>
       </w:r>
     </w:p>
     <w:p>
@@ -9960,7 +9797,6 @@
         <w:spacing w:after="0"/>
         <w:ind w:firstLineChars="200" w:firstLine="400"/>
         <w:rPr>
-          <w:rFonts w:hint="eastAsia"/>
           <w:i w:val="0"/>
           <w:iCs w:val="0"/>
           <w:color w:val="auto"/>
@@ -10157,13 +9993,7 @@
           <w:rFonts w:hint="eastAsia"/>
         </w:rPr>
         <w:lastRenderedPageBreak/>
-        <w:t>导游</w:t>
-      </w:r>
-      <w:r>
-        <w:rPr>
-          <w:rFonts w:hint="eastAsia"/>
-        </w:rPr>
-        <w:t>登录</w:t>
+        <w:t>导游登录</w:t>
       </w:r>
     </w:p>
     <w:p>
@@ -10201,34 +10031,7 @@
           <w:iCs w:val="0"/>
           <w:color w:val="auto"/>
         </w:rPr>
-        <w:t>导游</w:t>
-      </w:r>
-      <w:r>
-        <w:rPr>
-          <w:rFonts w:hint="eastAsia"/>
-          <w:i w:val="0"/>
-          <w:iCs w:val="0"/>
-          <w:color w:val="auto"/>
-        </w:rPr>
-        <w:t>通过</w:t>
-      </w:r>
-      <w:r>
-        <w:rPr>
-          <w:rFonts w:hint="eastAsia"/>
-          <w:i w:val="0"/>
-          <w:iCs w:val="0"/>
-          <w:color w:val="auto"/>
-        </w:rPr>
-        <w:t>管理员导入</w:t>
-      </w:r>
-      <w:r>
-        <w:rPr>
-          <w:rFonts w:hint="eastAsia"/>
-          <w:i w:val="0"/>
-          <w:iCs w:val="0"/>
-          <w:color w:val="auto"/>
-        </w:rPr>
-        <w:t>的账号密码进行登录</w:t>
+        <w:t>导游通过管理员导入的账号密码进行登录</w:t>
       </w:r>
     </w:p>
     <w:p>
@@ -10277,52 +10080,7 @@
           <w:iCs w:val="0"/>
           <w:color w:val="auto"/>
         </w:rPr>
-        <w:t>导游</w:t>
-      </w:r>
-      <w:r>
-        <w:rPr>
-          <w:rFonts w:hint="eastAsia"/>
-          <w:i w:val="0"/>
-          <w:iCs w:val="0"/>
-          <w:color w:val="auto"/>
-        </w:rPr>
-        <w:t>正确输入账号和密码，系统</w:t>
-      </w:r>
-      <w:r>
-        <w:rPr>
-          <w:rFonts w:hint="eastAsia"/>
-          <w:i w:val="0"/>
-          <w:iCs w:val="0"/>
-          <w:color w:val="auto"/>
-        </w:rPr>
-        <w:t>跳转至该导游专属</w:t>
-      </w:r>
-      <w:r>
-        <w:rPr>
-          <w:rFonts w:hint="eastAsia"/>
-          <w:i w:val="0"/>
-          <w:iCs w:val="0"/>
-          <w:color w:val="auto"/>
-        </w:rPr>
-        <w:t>欢迎界面，方便</w:t>
-      </w:r>
-      <w:r>
-        <w:rPr>
-          <w:rFonts w:hint="eastAsia"/>
-          <w:i w:val="0"/>
-          <w:iCs w:val="0"/>
-          <w:color w:val="auto"/>
-        </w:rPr>
-        <w:t>导游</w:t>
-      </w:r>
-      <w:r>
-        <w:rPr>
-          <w:rFonts w:hint="eastAsia"/>
-          <w:i w:val="0"/>
-          <w:iCs w:val="0"/>
-          <w:color w:val="auto"/>
-        </w:rPr>
-        <w:t>进一步操作。</w:t>
+        <w:t>导游正确输入账号和密码，系统跳转至该导游专属欢迎界面，方便导游进一步操作。</w:t>
       </w:r>
     </w:p>
     <w:p>
@@ -10549,19 +10307,7 @@
         <w:rPr>
           <w:rFonts w:hint="eastAsia"/>
         </w:rPr>
-        <w:t>，进入</w:t>
-      </w:r>
-      <w:r>
-        <w:rPr>
-          <w:rFonts w:hint="eastAsia"/>
-        </w:rPr>
-        <w:t>导游</w:t>
-      </w:r>
-      <w:r>
-        <w:rPr>
-          <w:rFonts w:hint="eastAsia"/>
-        </w:rPr>
-        <w:t>欢迎界面。</w:t>
+        <w:t>，进入导游欢迎界面。</w:t>
       </w:r>
     </w:p>
     <w:p/>
@@ -10770,7 +10516,6 @@
       <w:pPr>
         <w:pStyle w:val="infoblue"/>
         <w:rPr>
-          <w:rFonts w:hint="eastAsia"/>
           <w:i w:val="0"/>
           <w:iCs w:val="0"/>
           <w:color w:val="auto"/>
@@ -10810,16 +10555,7 @@
           <w:iCs w:val="0"/>
           <w:color w:val="auto"/>
         </w:rPr>
-        <w:t>2</w:t>
-      </w:r>
-      <w:r>
-        <w:rPr>
-          <w:rFonts w:hint="eastAsia"/>
-          <w:i w:val="0"/>
-          <w:iCs w:val="0"/>
-          <w:color w:val="auto"/>
-        </w:rPr>
-        <w:t>.</w:t>
+        <w:t>2.</w:t>
       </w:r>
       <w:r>
         <w:rPr>
@@ -10878,25 +10614,7 @@
         <w:rPr>
           <w:rFonts w:hint="eastAsia"/>
         </w:rPr>
-        <w:t>修改</w:t>
-      </w:r>
-      <w:r>
-        <w:rPr>
-          <w:rFonts w:hint="eastAsia"/>
-        </w:rPr>
-        <w:t>信息</w:t>
-      </w:r>
-      <w:r>
-        <w:rPr>
-          <w:rFonts w:hint="eastAsia"/>
-        </w:rPr>
-        <w:t>时</w:t>
-      </w:r>
-      <w:r>
-        <w:rPr>
-          <w:rFonts w:hint="eastAsia"/>
-        </w:rPr>
-        <w:t>约束不符合，如格式不符、主键重复等</w:t>
+        <w:t>修改信息时约束不符合，如格式不符、主键重复等</w:t>
       </w:r>
     </w:p>
     <w:p>
@@ -11006,34 +10724,7 @@
           <w:iCs w:val="0"/>
           <w:color w:val="auto"/>
         </w:rPr>
-        <w:t>导游</w:t>
-      </w:r>
-      <w:r>
-        <w:rPr>
-          <w:rFonts w:hint="eastAsia"/>
-          <w:i w:val="0"/>
-          <w:iCs w:val="0"/>
-          <w:color w:val="auto"/>
-        </w:rPr>
-        <w:t>成功进入</w:t>
-      </w:r>
-      <w:r>
-        <w:rPr>
-          <w:rFonts w:hint="eastAsia"/>
-          <w:i w:val="0"/>
-          <w:iCs w:val="0"/>
-          <w:color w:val="auto"/>
-        </w:rPr>
-        <w:t>个人</w:t>
-      </w:r>
-      <w:r>
-        <w:rPr>
-          <w:rFonts w:hint="eastAsia"/>
-          <w:i w:val="0"/>
-          <w:iCs w:val="0"/>
-          <w:color w:val="auto"/>
-        </w:rPr>
-        <w:t>系统</w:t>
+        <w:t>导游成功进入个人系统</w:t>
       </w:r>
     </w:p>
     <w:p>
@@ -11058,19 +10749,7 @@
         <w:rPr>
           <w:rFonts w:hint="eastAsia"/>
         </w:rPr>
-        <w:t>成功</w:t>
-      </w:r>
-      <w:r>
-        <w:rPr>
-          <w:rFonts w:hint="eastAsia"/>
-        </w:rPr>
-        <w:t>修改</w:t>
-      </w:r>
-      <w:r>
-        <w:rPr>
-          <w:rFonts w:hint="eastAsia"/>
-        </w:rPr>
-        <w:t>导游信息</w:t>
+        <w:t>成功修改导游信息</w:t>
       </w:r>
     </w:p>
     <w:p>
@@ -11300,16 +10979,7 @@
           <w:iCs w:val="0"/>
           <w:color w:val="auto"/>
         </w:rPr>
-        <w:t>导游管理</w:t>
-      </w:r>
-      <w:r>
-        <w:rPr>
-          <w:rFonts w:hint="eastAsia"/>
-          <w:i w:val="0"/>
-          <w:iCs w:val="0"/>
-          <w:color w:val="auto"/>
-        </w:rPr>
-        <w:t>旅游线路，包括开始时间、旅游天数、费用、景点等信息，景点需从景点表中选择添加，编号为插入数据库时自动生成。</w:t>
+        <w:t>导游管理旅游线路，包括开始时间、旅游天数、费用、景点等信息，景点需从景点表中选择添加，编号为插入数据库时自动生成。</w:t>
       </w:r>
     </w:p>
     <w:p>
@@ -11662,25 +11332,7 @@
           <w:iCs w:val="0"/>
           <w:color w:val="auto"/>
         </w:rPr>
-        <w:t>导游成功进入</w:t>
-      </w:r>
-      <w:r>
-        <w:rPr>
-          <w:rFonts w:hint="eastAsia"/>
-          <w:i w:val="0"/>
-          <w:iCs w:val="0"/>
-          <w:color w:val="auto"/>
-        </w:rPr>
-        <w:t>个人</w:t>
-      </w:r>
-      <w:r>
-        <w:rPr>
-          <w:rFonts w:hint="eastAsia"/>
-          <w:i w:val="0"/>
-          <w:iCs w:val="0"/>
-          <w:color w:val="auto"/>
-        </w:rPr>
-        <w:t>系统</w:t>
+        <w:t>导游成功进入个人系统</w:t>
       </w:r>
     </w:p>
     <w:p>
@@ -13826,13 +13478,7 @@
         <w:rPr>
           <w:rFonts w:hint="eastAsia"/>
         </w:rPr>
-        <w:t>导游</w:t>
-      </w:r>
-      <w:r>
-        <w:rPr>
-          <w:rFonts w:hint="eastAsia"/>
-        </w:rPr>
-        <w:t>只能删除自己发</w:t>
+        <w:t>导游只能删除自己发</w:t>
       </w:r>
       <w:r>
         <w:rPr>
@@ -13941,31 +13587,7 @@
         <w:rPr>
           <w:rFonts w:hint="eastAsia"/>
         </w:rPr>
-        <w:t>导游</w:t>
-      </w:r>
-      <w:r>
-        <w:rPr>
-          <w:rFonts w:hint="eastAsia"/>
-        </w:rPr>
-        <w:t>以</w:t>
-      </w:r>
-      <w:r>
-        <w:rPr>
-          <w:rFonts w:hint="eastAsia"/>
-        </w:rPr>
-        <w:t>导游</w:t>
-      </w:r>
-      <w:r>
-        <w:rPr>
-          <w:rFonts w:hint="eastAsia"/>
-        </w:rPr>
-        <w:t>身份发布论坛，有权利查看所有身份发布的论坛</w:t>
-      </w:r>
-      <w:r>
-        <w:rPr>
-          <w:rFonts w:hint="eastAsia"/>
-        </w:rPr>
-        <w:t>，但只能删除自己发的论坛</w:t>
+        <w:t>导游以导游身份发布论坛，有权利查看所有身份发布的论坛，但只能删除自己发的论坛</w:t>
       </w:r>
     </w:p>
     <w:p>
@@ -14085,16 +13707,7 @@
           <w:iCs w:val="0"/>
           <w:color w:val="auto"/>
         </w:rPr>
-        <w:t>导游</w:t>
-      </w:r>
-      <w:r>
-        <w:rPr>
-          <w:rFonts w:hint="eastAsia"/>
-          <w:i w:val="0"/>
-          <w:iCs w:val="0"/>
-          <w:color w:val="auto"/>
-        </w:rPr>
-        <w:t>发布论坛</w:t>
+        <w:t>导游发布论坛</w:t>
       </w:r>
     </w:p>
     <w:p>
@@ -14131,34 +13744,7 @@
           <w:iCs w:val="0"/>
           <w:color w:val="auto"/>
         </w:rPr>
-        <w:t>导游</w:t>
-      </w:r>
-      <w:r>
-        <w:rPr>
-          <w:rFonts w:hint="eastAsia"/>
-          <w:i w:val="0"/>
-          <w:iCs w:val="0"/>
-          <w:color w:val="auto"/>
-        </w:rPr>
-        <w:t>删除</w:t>
-      </w:r>
-      <w:r>
-        <w:rPr>
-          <w:rFonts w:hint="eastAsia"/>
-          <w:i w:val="0"/>
-          <w:iCs w:val="0"/>
-          <w:color w:val="auto"/>
-        </w:rPr>
-        <w:t>自己发的</w:t>
-      </w:r>
-      <w:r>
-        <w:rPr>
-          <w:rFonts w:hint="eastAsia"/>
-          <w:i w:val="0"/>
-          <w:iCs w:val="0"/>
-          <w:color w:val="auto"/>
-        </w:rPr>
-        <w:t>论坛</w:t>
+        <w:t>导游删除自己发的论坛</w:t>
       </w:r>
     </w:p>
     <w:p>
@@ -14335,45 +13921,63 @@
           <w:iCs w:val="0"/>
           <w:color w:val="auto"/>
         </w:rPr>
+        <w:t>导游成功进入个人系统</w:t>
+      </w:r>
+    </w:p>
+    <w:p>
+      <w:pPr>
+        <w:pStyle w:val="1"/>
+      </w:pPr>
+      <w:r>
+        <w:t>5.</w:t>
+      </w:r>
+      <w:r>
+        <w:t>后置条件</w:t>
+      </w:r>
+    </w:p>
+    <w:p>
+      <w:pPr>
+        <w:pStyle w:val="2"/>
+      </w:pPr>
+      <w:r>
+        <w:t>5.1</w:t>
+      </w:r>
+      <w:r>
+        <w:rPr>
+          <w:rFonts w:hint="eastAsia"/>
+        </w:rPr>
         <w:t>导游</w:t>
       </w:r>
       <w:r>
         <w:rPr>
           <w:rFonts w:hint="eastAsia"/>
-          <w:i w:val="0"/>
-          <w:iCs w:val="0"/>
-          <w:color w:val="auto"/>
-        </w:rPr>
-        <w:t>成功进入</w:t>
-      </w:r>
-      <w:r>
-        <w:rPr>
-          <w:rFonts w:hint="eastAsia"/>
-          <w:i w:val="0"/>
-          <w:iCs w:val="0"/>
-          <w:color w:val="auto"/>
-        </w:rPr>
-        <w:t>个人</w:t>
-      </w:r>
-      <w:r>
-        <w:rPr>
-          <w:rFonts w:hint="eastAsia"/>
-          <w:i w:val="0"/>
-          <w:iCs w:val="0"/>
-          <w:color w:val="auto"/>
-        </w:rPr>
-        <w:t>系统</w:t>
-      </w:r>
-    </w:p>
-    <w:p>
-      <w:pPr>
-        <w:pStyle w:val="1"/>
-      </w:pPr>
-      <w:r>
-        <w:t>5.</w:t>
-      </w:r>
-      <w:r>
-        <w:t>后置条件</w:t>
+        </w:rPr>
+        <w:t>查看</w:t>
+      </w:r>
+      <w:r>
+        <w:rPr>
+          <w:rFonts w:hint="eastAsia"/>
+        </w:rPr>
+        <w:t>论坛内容</w:t>
+      </w:r>
+    </w:p>
+    <w:p>
+      <w:pPr>
+        <w:pStyle w:val="infoblue"/>
+        <w:rPr>
+          <w:i w:val="0"/>
+          <w:iCs w:val="0"/>
+          <w:color w:val="auto"/>
+        </w:rPr>
+      </w:pPr>
+      <w:r>
+        <w:rPr>
+          <w:rFonts w:hint="eastAsia"/>
+          <w:i w:val="0"/>
+          <w:iCs w:val="0"/>
+          <w:color w:val="auto"/>
+        </w:rPr>
+        <w:t>点击“查看详细论坛”，显示具体的发布者信息、论坛内容</w:t>
       </w:r>
     </w:p>
     <w:p>
@@ -14381,44 +13985,77 @@
         <w:pStyle w:val="2"/>
       </w:pPr>
       <w:r>
-        <w:t>5.1</w:t>
-      </w:r>
-      <w:r>
-        <w:rPr>
-          <w:rFonts w:hint="eastAsia"/>
-        </w:rPr>
-        <w:t>导游</w:t>
-      </w:r>
-      <w:r>
-        <w:rPr>
-          <w:rFonts w:hint="eastAsia"/>
-        </w:rPr>
-        <w:t>查看</w:t>
-      </w:r>
-      <w:r>
-        <w:rPr>
-          <w:rFonts w:hint="eastAsia"/>
-        </w:rPr>
-        <w:t>论坛内容</w:t>
-      </w:r>
-    </w:p>
-    <w:p>
-      <w:pPr>
-        <w:pStyle w:val="infoblue"/>
-        <w:rPr>
-          <w:i w:val="0"/>
-          <w:iCs w:val="0"/>
-          <w:color w:val="auto"/>
-        </w:rPr>
-      </w:pPr>
-      <w:r>
-        <w:rPr>
-          <w:rFonts w:hint="eastAsia"/>
-          <w:i w:val="0"/>
-          <w:iCs w:val="0"/>
-          <w:color w:val="auto"/>
-        </w:rPr>
-        <w:t>点击“查看详细论坛”，显示具体的发布者信息、论坛内容</w:t>
+        <w:t>5</w:t>
+      </w:r>
+      <w:r>
+        <w:rPr>
+          <w:rFonts w:hint="eastAsia"/>
+        </w:rPr>
+        <w:t>.</w:t>
+      </w:r>
+      <w:r>
+        <w:t>2</w:t>
+      </w:r>
+      <w:r>
+        <w:rPr>
+          <w:rFonts w:hint="eastAsia"/>
+        </w:rPr>
+        <w:t>导游发布论坛</w:t>
+      </w:r>
+    </w:p>
+    <w:p>
+      <w:pPr>
+        <w:pStyle w:val="infoblue"/>
+        <w:rPr>
+          <w:i w:val="0"/>
+          <w:iCs w:val="0"/>
+          <w:color w:val="auto"/>
+        </w:rPr>
+      </w:pPr>
+      <w:r>
+        <w:rPr>
+          <w:rFonts w:hint="eastAsia"/>
+          <w:i w:val="0"/>
+          <w:iCs w:val="0"/>
+          <w:color w:val="auto"/>
+        </w:rPr>
+        <w:t>刷新系统后，新添加的</w:t>
+      </w:r>
+      <w:r>
+        <w:rPr>
+          <w:rFonts w:hint="eastAsia"/>
+          <w:i w:val="0"/>
+          <w:iCs w:val="0"/>
+          <w:color w:val="auto"/>
+        </w:rPr>
+        <w:t>论坛信</w:t>
+      </w:r>
+      <w:r>
+        <w:rPr>
+          <w:rFonts w:hint="eastAsia"/>
+          <w:i w:val="0"/>
+          <w:iCs w:val="0"/>
+          <w:color w:val="auto"/>
+        </w:rPr>
+        <w:t>息显示在界面上；数据库中已有</w:t>
+      </w:r>
+      <w:r>
+        <w:rPr>
+          <w:rFonts w:hint="eastAsia"/>
+          <w:i w:val="0"/>
+          <w:iCs w:val="0"/>
+          <w:color w:val="auto"/>
+        </w:rPr>
+        <w:t>新论坛信息</w:t>
+      </w:r>
+      <w:r>
+        <w:rPr>
+          <w:rFonts w:hint="eastAsia"/>
+          <w:i w:val="0"/>
+          <w:iCs w:val="0"/>
+          <w:color w:val="auto"/>
+        </w:rPr>
+        <w:t>。</w:t>
       </w:r>
     </w:p>
     <w:p>
@@ -14432,103 +14069,13 @@
         <w:rPr>
           <w:rFonts w:hint="eastAsia"/>
         </w:rPr>
-        <w:t>.</w:t>
-      </w:r>
-      <w:r>
-        <w:t>2</w:t>
-      </w:r>
-      <w:r>
-        <w:rPr>
-          <w:rFonts w:hint="eastAsia"/>
-        </w:rPr>
-        <w:t>导游</w:t>
-      </w:r>
-      <w:r>
-        <w:rPr>
-          <w:rFonts w:hint="eastAsia"/>
-        </w:rPr>
-        <w:t>发布论坛</w:t>
-      </w:r>
-    </w:p>
-    <w:p>
-      <w:pPr>
-        <w:pStyle w:val="infoblue"/>
-        <w:rPr>
-          <w:i w:val="0"/>
-          <w:iCs w:val="0"/>
-          <w:color w:val="auto"/>
-        </w:rPr>
-      </w:pPr>
-      <w:r>
-        <w:rPr>
-          <w:rFonts w:hint="eastAsia"/>
-          <w:i w:val="0"/>
-          <w:iCs w:val="0"/>
-          <w:color w:val="auto"/>
-        </w:rPr>
-        <w:t>刷新系统后，新添加的</w:t>
-      </w:r>
-      <w:r>
-        <w:rPr>
-          <w:rFonts w:hint="eastAsia"/>
-          <w:i w:val="0"/>
-          <w:iCs w:val="0"/>
-          <w:color w:val="auto"/>
-        </w:rPr>
-        <w:t>论坛信</w:t>
-      </w:r>
-      <w:r>
-        <w:rPr>
-          <w:rFonts w:hint="eastAsia"/>
-          <w:i w:val="0"/>
-          <w:iCs w:val="0"/>
-          <w:color w:val="auto"/>
-        </w:rPr>
-        <w:t>息显示在界面上；数据库中已有</w:t>
-      </w:r>
-      <w:r>
-        <w:rPr>
-          <w:rFonts w:hint="eastAsia"/>
-          <w:i w:val="0"/>
-          <w:iCs w:val="0"/>
-          <w:color w:val="auto"/>
-        </w:rPr>
-        <w:t>新论坛信息</w:t>
-      </w:r>
-      <w:r>
-        <w:rPr>
-          <w:rFonts w:hint="eastAsia"/>
-          <w:i w:val="0"/>
-          <w:iCs w:val="0"/>
-          <w:color w:val="auto"/>
-        </w:rPr>
-        <w:t>。</w:t>
-      </w:r>
-    </w:p>
-    <w:p>
-      <w:pPr>
-        <w:pStyle w:val="2"/>
-      </w:pPr>
-      <w:r>
-        <w:t>5</w:t>
-      </w:r>
-      <w:r>
-        <w:rPr>
-          <w:rFonts w:hint="eastAsia"/>
-        </w:rPr>
         <w:t>.3</w:t>
       </w:r>
       <w:r>
         <w:rPr>
           <w:rFonts w:hint="eastAsia"/>
         </w:rPr>
-        <w:t>导游</w:t>
-      </w:r>
-      <w:r>
-        <w:rPr>
-          <w:rFonts w:hint="eastAsia"/>
-        </w:rPr>
-        <w:t>删除论坛</w:t>
+        <w:t>导游删除论坛</w:t>
       </w:r>
     </w:p>
     <w:p>
